--- a/实验5：软件测试评审/第二次评审/C_对H组文档测试评审意见反馈_ver1.0.0.docx
+++ b/实验5：软件测试评审/第二次评审/C_对H组文档测试评审意见反馈_ver1.0.0.docx
@@ -2168,7 +2168,7 @@
               <w:rPr>
                 <w:rFonts w:ascii="宋体" w:eastAsia="宋体" w:hAnsi="宋体" w:hint="eastAsia"/>
               </w:rPr>
-              <w:t>拒绝</w:t>
+              <w:t>作出解释</w:t>
             </w:r>
           </w:p>
         </w:tc>
@@ -5090,7 +5090,7 @@
 </file>
 
 <file path=customXml/itemProps1.xml><?xml version="1.0" encoding="utf-8"?>
-<ds:datastoreItem xmlns:ds="http://schemas.openxmlformats.org/officeDocument/2006/customXml" ds:itemID="{9F479ED6-FFB8-4674-AFAA-E6385280AB34}">
+<ds:datastoreItem xmlns:ds="http://schemas.openxmlformats.org/officeDocument/2006/customXml" ds:itemID="{E357C860-F200-4A6A-9FC5-DDE94CABD81F}">
   <ds:schemaRefs>
     <ds:schemaRef ds:uri="http://schemas.openxmlformats.org/officeDocument/2006/bibliography"/>
   </ds:schemaRefs>
